--- a/explanatory note/тестирование.docx
+++ b/explanatory note/тестирование.docx
@@ -67,15 +67,7 @@
           </w:tcPr>
           <w:p>
             <w:r>
-              <w:t>Основное действующее лицо (</w:t>
-            </w:r>
-            <w:proofErr w:type="spellStart"/>
-            <w:r>
-              <w:t>актор</w:t>
-            </w:r>
-            <w:proofErr w:type="spellEnd"/>
-            <w:r>
-              <w:t>)</w:t>
+              <w:t>Основное действующее лицо (актор)</w:t>
             </w:r>
           </w:p>
         </w:tc>
@@ -400,55 +392,29 @@
     </w:p>
     <w:p>
       <w:r>
-        <w:t xml:space="preserve">- Пароль должен содержать как минимум один </w:t>
-      </w:r>
-      <w:r>
-        <w:t>специальный символ</w:t>
-      </w:r>
-      <w:r>
-        <w:t>.</w:t>
-      </w:r>
-    </w:p>
-    <w:p>
-      <w:r>
-        <w:t>- Пароль должен содержать как минимум одн</w:t>
-      </w:r>
-      <w:r>
-        <w:t>у</w:t>
-      </w:r>
-      <w:r>
-        <w:t xml:space="preserve"> </w:t>
-      </w:r>
-      <w:r>
-        <w:t>цифру</w:t>
-      </w:r>
-      <w:r>
-        <w:t>.</w:t>
-      </w:r>
-    </w:p>
-    <w:p>
-      <w:r>
-        <w:t xml:space="preserve">- Пароль должен содержать как минимум одну </w:t>
-      </w:r>
-      <w:r>
-        <w:t>букву</w:t>
-      </w:r>
-      <w:r>
-        <w:t>.</w:t>
+        <w:t>- Пароль должен содержать как минимум один специальный символ.</w:t>
+      </w:r>
+    </w:p>
+    <w:p>
+      <w:r>
+        <w:t>- Пароль должен содержать как минимум одну цифру.</w:t>
+      </w:r>
+    </w:p>
+    <w:p>
+      <w:r>
+        <w:t>- Пароль должен содержать как минимум одну букву.</w:t>
       </w:r>
     </w:p>
     <w:p>
       <w:r>
         <w:t xml:space="preserve">- Появление </w:t>
       </w:r>
-      <w:proofErr w:type="spellStart"/>
       <w:r>
         <w:rPr>
           <w:lang w:val="en-US"/>
         </w:rPr>
         <w:t>Capcha</w:t>
       </w:r>
-      <w:proofErr w:type="spellEnd"/>
       <w:r>
         <w:t xml:space="preserve"> </w:t>
       </w:r>
@@ -478,7 +444,19 @@
         <w:rPr>
           <w:lang w:val="en-US"/>
         </w:rPr>
-        <w:t xml:space="preserve">Test Case 1. </w:t>
+        <w:t>Test</w:t>
+      </w:r>
+      <w:r>
+        <w:t xml:space="preserve"> </w:t>
+      </w:r>
+      <w:r>
+        <w:rPr>
+          <w:lang w:val="en-US"/>
+        </w:rPr>
+        <w:t>Case</w:t>
+      </w:r>
+      <w:r>
+        <w:t xml:space="preserve"> 1. </w:t>
       </w:r>
       <w:r>
         <w:t>Не введен логин</w:t>
@@ -506,13 +484,7 @@
     </w:p>
     <w:p>
       <w:r>
-        <w:t>Ожидаемый результат: Ошибка «</w:t>
-      </w:r>
-      <w:r>
-        <w:t>Заполните все поля</w:t>
-      </w:r>
-      <w:r>
-        <w:t>».</w:t>
+        <w:t>Ожидаемый результат: Ошибка «Заполните все поля».</w:t>
       </w:r>
     </w:p>
     <w:p>
@@ -544,10 +516,7 @@
         <w:t xml:space="preserve">. </w:t>
       </w:r>
       <w:r>
-        <w:t xml:space="preserve">Не введен </w:t>
-      </w:r>
-      <w:r>
-        <w:t>пароль</w:t>
+        <w:t>Не введен пароль</w:t>
       </w:r>
       <w:r>
         <w:t>.</w:t>
@@ -624,10 +593,7 @@
         </w:numPr>
       </w:pPr>
       <w:r>
-        <w:t xml:space="preserve">Пользователь вводит верный </w:t>
-      </w:r>
-      <w:r>
-        <w:t>логин</w:t>
+        <w:t>Пользователь вводит верный логин</w:t>
       </w:r>
     </w:p>
     <w:p>
@@ -639,10 +605,7 @@
         </w:numPr>
       </w:pPr>
       <w:r>
-        <w:t xml:space="preserve">Пользователь вводит верный </w:t>
-      </w:r>
-      <w:r>
-        <w:t>пароль</w:t>
+        <w:t>Пользователь вводит верный пароль</w:t>
       </w:r>
     </w:p>
     <w:p>
@@ -779,13 +742,7 @@
         <w:t xml:space="preserve">Ожидаемый результат: </w:t>
       </w:r>
       <w:r>
-        <w:t>Ошибка «</w:t>
-      </w:r>
-      <w:r>
-        <w:t>Неверный логин или пароль</w:t>
-      </w:r>
-      <w:r>
-        <w:t>»</w:t>
+        <w:t>Ошибка «Неверный логин или пароль»</w:t>
       </w:r>
     </w:p>
     <w:p>
@@ -828,10 +785,7 @@
     </w:p>
     <w:p>
       <w:r>
-        <w:t xml:space="preserve">Пошаговое описание действий, </w:t>
-      </w:r>
-      <w:r>
-        <w:t>необходимых для проверки:</w:t>
+        <w:t>Пошаговое описание действий, необходимых для проверки:</w:t>
       </w:r>
     </w:p>
     <w:p>
@@ -866,15 +820,7 @@
     </w:p>
     <w:p>
       <w:r>
-        <w:t>Ожидаемый результат</w:t>
-      </w:r>
-      <w:proofErr w:type="gramStart"/>
-      <w:r>
-        <w:t>: После</w:t>
-      </w:r>
-      <w:proofErr w:type="gramEnd"/>
-      <w:r>
-        <w:t xml:space="preserve"> 4 попытки </w:t>
+        <w:t xml:space="preserve">Ожидаемый результат: После 4 попытки </w:t>
       </w:r>
       <w:r>
         <w:t>показывается окно с предложением ввода капчи.</w:t>
@@ -938,13 +884,7 @@
         </w:numPr>
       </w:pPr>
       <w:r>
-        <w:t xml:space="preserve">Повторить шаг </w:t>
-      </w:r>
-      <w:r>
-        <w:t>первый</w:t>
-      </w:r>
-      <w:r>
-        <w:t xml:space="preserve"> 4 раза.</w:t>
+        <w:t>Повторить шаг первый 4 раза.</w:t>
       </w:r>
     </w:p>
     <w:p>
@@ -1049,21 +989,12 @@
         <w:t>Ожидаемый результат:</w:t>
       </w:r>
       <w:r>
-        <w:t xml:space="preserve"> Ошибка «</w:t>
-      </w:r>
-      <w:r>
-        <w:t>Капча неверна</w:t>
-      </w:r>
-      <w:r>
-        <w:t>». Логин и пароль не проверяется на правильность.</w:t>
+        <w:t xml:space="preserve"> Ошибка «Капча неверна». Логин и пароль не проверяется на правильность.</w:t>
       </w:r>
     </w:p>
     <w:p>
       <w:pPr>
         <w:pStyle w:val="2"/>
-        <w:rPr>
-          <w:lang w:val="en-US"/>
-        </w:rPr>
       </w:pPr>
       <w:r>
         <w:rPr>
@@ -1134,13 +1065,7 @@
         </w:numPr>
       </w:pPr>
       <w:r>
-        <w:t xml:space="preserve">При появлении окна с вводом капчи пользователь вводит </w:t>
-      </w:r>
-      <w:r>
-        <w:t>верную</w:t>
-      </w:r>
-      <w:r>
-        <w:t xml:space="preserve"> капчу.</w:t>
+        <w:t>При появлении окна с вводом капчи пользователь вводит верную капчу.</w:t>
       </w:r>
     </w:p>
     <w:p>
@@ -2361,7 +2286,7 @@
           </w:tcPr>
           <w:p>
             <w:r>
-              <w:t>: Ошибка «Необходим ввод капчи». Логин и пароль не проверяется на правильность.</w:t>
+              <w:t>Ошибка «Необходим ввод капчи». Логин и пароль не проверяется на правильность.</w:t>
             </w:r>
           </w:p>
         </w:tc>
